--- a/Project Report.docx
+++ b/Project Report.docx
@@ -144,23 +144,7 @@
           <w:sz w:val="32"/>
           <w:szCs w:val="32"/>
         </w:rPr>
-        <w:t xml:space="preserve"> (</w:t>
-      </w:r>
-      <w:r>
-        <w:rPr>
-          <w:rFonts w:ascii="Arial Rounded MT Bold" w:hAnsi="Arial Rounded MT Bold" w:cs="Arial"/>
-          <w:sz w:val="32"/>
-          <w:szCs w:val="32"/>
-        </w:rPr>
-        <w:t>001401616</w:t>
-      </w:r>
-      <w:r>
-        <w:rPr>
-          <w:rFonts w:ascii="Arial Rounded MT Bold" w:hAnsi="Arial Rounded MT Bold" w:cs="Arial"/>
-          <w:sz w:val="32"/>
-          <w:szCs w:val="32"/>
-        </w:rPr>
-        <w:t>)</w:t>
+        <w:t xml:space="preserve"> (001401616)</w:t>
       </w:r>
     </w:p>
     <w:p>
@@ -181,25 +165,7 @@
             <w:szCs w:val="32"/>
             <w:u w:val="single"/>
           </w:rPr>
-          <w:t>https://github.com/aayushjain92/INF</w:t>
-        </w:r>
-        <w:r>
-          <w:rPr>
-            <w:rFonts w:ascii="Arial Nova" w:hAnsi="Arial Nova" w:cs="Arial"/>
-            <w:sz w:val="32"/>
-            <w:szCs w:val="32"/>
-            <w:u w:val="single"/>
-          </w:rPr>
-          <w:t>O</w:t>
-        </w:r>
-        <w:r>
-          <w:rPr>
-            <w:rFonts w:ascii="Arial Nova" w:hAnsi="Arial Nova" w:cs="Arial"/>
-            <w:sz w:val="32"/>
-            <w:szCs w:val="32"/>
-            <w:u w:val="single"/>
-          </w:rPr>
-          <w:t>6205_Final_Project</w:t>
+          <w:t>https://github.com/aayushjain92/INFO6205_Final_Project</w:t>
         </w:r>
       </w:hyperlink>
     </w:p>
@@ -320,9 +286,9 @@
             <w:rPr>
               <w:rFonts w:asciiTheme="minorHAnsi" w:eastAsiaTheme="minorEastAsia" w:hAnsiTheme="minorHAnsi" w:cstheme="minorBidi"/>
               <w:noProof/>
-              <w:color w:val="7B7B7B" w:themeColor="accent3" w:themeShade="BF"/>
-              <w:sz w:val="28"/>
-              <w:szCs w:val="28"/>
+              <w:color w:val="auto"/>
+              <w:sz w:val="22"/>
+              <w:szCs w:val="22"/>
               <w:shd w:val="clear" w:color="auto" w:fill="auto"/>
             </w:rPr>
           </w:pPr>
@@ -350,14 +316,11 @@
             </w:rPr>
             <w:fldChar w:fldCharType="separate"/>
           </w:r>
-          <w:hyperlink w:anchor="_Toc38019828" w:history="1">
+          <w:hyperlink w:anchor="_Toc38060295" w:history="1">
             <w:r>
               <w:rPr>
                 <w:rStyle w:val="Hyperlink"/>
                 <w:noProof/>
-                <w:color w:val="7B7B7B" w:themeColor="accent3" w:themeShade="BF"/>
-                <w:sz w:val="32"/>
-                <w:szCs w:val="32"/>
               </w:rPr>
               <w:t>Introduction</w:t>
             </w:r>
@@ -365,9 +328,6 @@
               <w:rPr>
                 <w:noProof/>
                 <w:webHidden/>
-                <w:color w:val="7B7B7B" w:themeColor="accent3" w:themeShade="BF"/>
-                <w:sz w:val="32"/>
-                <w:szCs w:val="32"/>
               </w:rPr>
               <w:tab/>
             </w:r>
@@ -375,9 +335,6 @@
               <w:rPr>
                 <w:noProof/>
                 <w:webHidden/>
-                <w:color w:val="7B7B7B" w:themeColor="accent3" w:themeShade="BF"/>
-                <w:sz w:val="32"/>
-                <w:szCs w:val="32"/>
               </w:rPr>
               <w:fldChar w:fldCharType="begin"/>
             </w:r>
@@ -385,28 +342,19 @@
               <w:rPr>
                 <w:noProof/>
                 <w:webHidden/>
-                <w:color w:val="7B7B7B" w:themeColor="accent3" w:themeShade="BF"/>
-                <w:sz w:val="32"/>
-                <w:szCs w:val="32"/>
-              </w:rPr>
-              <w:instrText xml:space="preserve"> PAGEREF _Toc38019828 \h </w:instrText>
+              </w:rPr>
+              <w:instrText xml:space="preserve"> PAGEREF _Toc38060295 \h </w:instrText>
             </w:r>
             <w:r>
               <w:rPr>
                 <w:noProof/>
                 <w:webHidden/>
-                <w:color w:val="7B7B7B" w:themeColor="accent3" w:themeShade="BF"/>
-                <w:sz w:val="32"/>
-                <w:szCs w:val="32"/>
               </w:rPr>
             </w:r>
             <w:r>
               <w:rPr>
                 <w:noProof/>
                 <w:webHidden/>
-                <w:color w:val="7B7B7B" w:themeColor="accent3" w:themeShade="BF"/>
-                <w:sz w:val="32"/>
-                <w:szCs w:val="32"/>
               </w:rPr>
               <w:fldChar w:fldCharType="separate"/>
             </w:r>
@@ -414,19 +362,13 @@
               <w:rPr>
                 <w:noProof/>
                 <w:webHidden/>
-                <w:color w:val="7B7B7B" w:themeColor="accent3" w:themeShade="BF"/>
-                <w:sz w:val="32"/>
-                <w:szCs w:val="32"/>
-              </w:rPr>
-              <w:t>2</w:t>
+              </w:rPr>
+              <w:t>3</w:t>
             </w:r>
             <w:r>
               <w:rPr>
                 <w:noProof/>
                 <w:webHidden/>
-                <w:color w:val="7B7B7B" w:themeColor="accent3" w:themeShade="BF"/>
-                <w:sz w:val="32"/>
-                <w:szCs w:val="32"/>
               </w:rPr>
               <w:fldChar w:fldCharType="end"/>
             </w:r>
@@ -437,81 +379,55 @@
             <w:pStyle w:val="TOC2"/>
             <w:rPr>
               <w:rFonts w:asciiTheme="minorHAnsi" w:eastAsiaTheme="minorEastAsia" w:hAnsiTheme="minorHAnsi" w:cstheme="minorBidi"/>
-              <w:color w:val="7B7B7B" w:themeColor="accent3" w:themeShade="BF"/>
-              <w:sz w:val="28"/>
-              <w:szCs w:val="28"/>
+              <w:color w:val="auto"/>
               <w:shd w:val="clear" w:color="auto" w:fill="auto"/>
             </w:rPr>
           </w:pPr>
-          <w:hyperlink w:anchor="_Toc38019829" w:history="1">
+          <w:hyperlink w:anchor="_Toc38060296" w:history="1">
             <w:r>
               <w:rPr>
                 <w:rStyle w:val="Hyperlink"/>
-                <w:color w:val="7B7B7B" w:themeColor="accent3" w:themeShade="BF"/>
-                <w:sz w:val="28"/>
-                <w:szCs w:val="28"/>
               </w:rPr>
               <w:t>What is Ranking System?</w:t>
             </w:r>
             <w:r>
               <w:rPr>
                 <w:webHidden/>
-                <w:color w:val="7B7B7B" w:themeColor="accent3" w:themeShade="BF"/>
-                <w:sz w:val="28"/>
-                <w:szCs w:val="28"/>
               </w:rPr>
               <w:tab/>
             </w:r>
             <w:r>
               <w:rPr>
                 <w:webHidden/>
-                <w:color w:val="7B7B7B" w:themeColor="accent3" w:themeShade="BF"/>
-                <w:sz w:val="28"/>
-                <w:szCs w:val="28"/>
               </w:rPr>
               <w:fldChar w:fldCharType="begin"/>
             </w:r>
             <w:r>
               <w:rPr>
                 <w:webHidden/>
-                <w:color w:val="7B7B7B" w:themeColor="accent3" w:themeShade="BF"/>
-                <w:sz w:val="28"/>
-                <w:szCs w:val="28"/>
-              </w:rPr>
-              <w:instrText xml:space="preserve"> PAGEREF _Toc38019829 \h </w:instrText>
-            </w:r>
-            <w:r>
-              <w:rPr>
-                <w:webHidden/>
-                <w:color w:val="7B7B7B" w:themeColor="accent3" w:themeShade="BF"/>
-                <w:sz w:val="28"/>
-                <w:szCs w:val="28"/>
-              </w:rPr>
-            </w:r>
-            <w:r>
-              <w:rPr>
-                <w:webHidden/>
-                <w:color w:val="7B7B7B" w:themeColor="accent3" w:themeShade="BF"/>
-                <w:sz w:val="28"/>
-                <w:szCs w:val="28"/>
+              </w:rPr>
+              <w:instrText xml:space="preserve"> PAGEREF _Toc38060296 \h </w:instrText>
+            </w:r>
+            <w:r>
+              <w:rPr>
+                <w:webHidden/>
+              </w:rPr>
+            </w:r>
+            <w:r>
+              <w:rPr>
+                <w:webHidden/>
               </w:rPr>
               <w:fldChar w:fldCharType="separate"/>
             </w:r>
             <w:r>
               <w:rPr>
                 <w:webHidden/>
-                <w:color w:val="7B7B7B" w:themeColor="accent3" w:themeShade="BF"/>
-                <w:sz w:val="28"/>
-                <w:szCs w:val="28"/>
               </w:rPr>
               <w:t>3</w:t>
             </w:r>
             <w:r>
               <w:rPr>
                 <w:webHidden/>
-                <w:color w:val="7B7B7B" w:themeColor="accent3" w:themeShade="BF"/>
-                <w:sz w:val="28"/>
-                <w:szCs w:val="28"/>
               </w:rPr>
               <w:fldChar w:fldCharType="end"/>
             </w:r>
@@ -526,20 +442,17 @@
             <w:rPr>
               <w:rFonts w:asciiTheme="minorHAnsi" w:eastAsiaTheme="minorEastAsia" w:hAnsiTheme="minorHAnsi" w:cstheme="minorBidi"/>
               <w:noProof/>
-              <w:color w:val="7B7B7B" w:themeColor="accent3" w:themeShade="BF"/>
-              <w:sz w:val="28"/>
-              <w:szCs w:val="28"/>
+              <w:color w:val="auto"/>
+              <w:sz w:val="22"/>
+              <w:szCs w:val="22"/>
               <w:shd w:val="clear" w:color="auto" w:fill="auto"/>
             </w:rPr>
           </w:pPr>
-          <w:hyperlink w:anchor="_Toc38019830" w:history="1">
+          <w:hyperlink w:anchor="_Toc38060297" w:history="1">
             <w:r>
               <w:rPr>
                 <w:rStyle w:val="Hyperlink"/>
                 <w:noProof/>
-                <w:color w:val="7B7B7B" w:themeColor="accent3" w:themeShade="BF"/>
-                <w:sz w:val="32"/>
-                <w:szCs w:val="32"/>
               </w:rPr>
               <w:t>Aim of the Project</w:t>
             </w:r>
@@ -547,9 +460,6 @@
               <w:rPr>
                 <w:noProof/>
                 <w:webHidden/>
-                <w:color w:val="7B7B7B" w:themeColor="accent3" w:themeShade="BF"/>
-                <w:sz w:val="32"/>
-                <w:szCs w:val="32"/>
               </w:rPr>
               <w:tab/>
             </w:r>
@@ -557,9 +467,6 @@
               <w:rPr>
                 <w:noProof/>
                 <w:webHidden/>
-                <w:color w:val="7B7B7B" w:themeColor="accent3" w:themeShade="BF"/>
-                <w:sz w:val="32"/>
-                <w:szCs w:val="32"/>
               </w:rPr>
               <w:fldChar w:fldCharType="begin"/>
             </w:r>
@@ -567,28 +474,19 @@
               <w:rPr>
                 <w:noProof/>
                 <w:webHidden/>
-                <w:color w:val="7B7B7B" w:themeColor="accent3" w:themeShade="BF"/>
-                <w:sz w:val="32"/>
-                <w:szCs w:val="32"/>
-              </w:rPr>
-              <w:instrText xml:space="preserve"> PAGEREF _Toc38019830 \h </w:instrText>
+              </w:rPr>
+              <w:instrText xml:space="preserve"> PAGEREF _Toc38060297 \h </w:instrText>
             </w:r>
             <w:r>
               <w:rPr>
                 <w:noProof/>
                 <w:webHidden/>
-                <w:color w:val="7B7B7B" w:themeColor="accent3" w:themeShade="BF"/>
-                <w:sz w:val="32"/>
-                <w:szCs w:val="32"/>
               </w:rPr>
             </w:r>
             <w:r>
               <w:rPr>
                 <w:noProof/>
                 <w:webHidden/>
-                <w:color w:val="7B7B7B" w:themeColor="accent3" w:themeShade="BF"/>
-                <w:sz w:val="32"/>
-                <w:szCs w:val="32"/>
               </w:rPr>
               <w:fldChar w:fldCharType="separate"/>
             </w:r>
@@ -596,9 +494,6 @@
               <w:rPr>
                 <w:noProof/>
                 <w:webHidden/>
-                <w:color w:val="7B7B7B" w:themeColor="accent3" w:themeShade="BF"/>
-                <w:sz w:val="32"/>
-                <w:szCs w:val="32"/>
               </w:rPr>
               <w:t>3</w:t>
             </w:r>
@@ -606,9 +501,6 @@
               <w:rPr>
                 <w:noProof/>
                 <w:webHidden/>
-                <w:color w:val="7B7B7B" w:themeColor="accent3" w:themeShade="BF"/>
-                <w:sz w:val="32"/>
-                <w:szCs w:val="32"/>
               </w:rPr>
               <w:fldChar w:fldCharType="end"/>
             </w:r>
@@ -623,20 +515,17 @@
             <w:rPr>
               <w:rFonts w:asciiTheme="minorHAnsi" w:eastAsiaTheme="minorEastAsia" w:hAnsiTheme="minorHAnsi" w:cstheme="minorBidi"/>
               <w:noProof/>
-              <w:color w:val="7B7B7B" w:themeColor="accent3" w:themeShade="BF"/>
-              <w:sz w:val="28"/>
-              <w:szCs w:val="28"/>
+              <w:color w:val="auto"/>
+              <w:sz w:val="22"/>
+              <w:szCs w:val="22"/>
               <w:shd w:val="clear" w:color="auto" w:fill="auto"/>
             </w:rPr>
           </w:pPr>
-          <w:hyperlink w:anchor="_Toc38019831" w:history="1">
+          <w:hyperlink w:anchor="_Toc38060298" w:history="1">
             <w:r>
               <w:rPr>
                 <w:rStyle w:val="Hyperlink"/>
                 <w:noProof/>
-                <w:color w:val="7B7B7B" w:themeColor="accent3" w:themeShade="BF"/>
-                <w:sz w:val="32"/>
-                <w:szCs w:val="32"/>
               </w:rPr>
               <w:t>Datasets used in the Project</w:t>
             </w:r>
@@ -644,9 +533,6 @@
               <w:rPr>
                 <w:noProof/>
                 <w:webHidden/>
-                <w:color w:val="7B7B7B" w:themeColor="accent3" w:themeShade="BF"/>
-                <w:sz w:val="32"/>
-                <w:szCs w:val="32"/>
               </w:rPr>
               <w:tab/>
             </w:r>
@@ -654,9 +540,6 @@
               <w:rPr>
                 <w:noProof/>
                 <w:webHidden/>
-                <w:color w:val="7B7B7B" w:themeColor="accent3" w:themeShade="BF"/>
-                <w:sz w:val="32"/>
-                <w:szCs w:val="32"/>
               </w:rPr>
               <w:fldChar w:fldCharType="begin"/>
             </w:r>
@@ -664,28 +547,19 @@
               <w:rPr>
                 <w:noProof/>
                 <w:webHidden/>
-                <w:color w:val="7B7B7B" w:themeColor="accent3" w:themeShade="BF"/>
-                <w:sz w:val="32"/>
-                <w:szCs w:val="32"/>
-              </w:rPr>
-              <w:instrText xml:space="preserve"> PAGEREF _Toc38019831 \h </w:instrText>
+              </w:rPr>
+              <w:instrText xml:space="preserve"> PAGEREF _Toc38060298 \h </w:instrText>
             </w:r>
             <w:r>
               <w:rPr>
                 <w:noProof/>
                 <w:webHidden/>
-                <w:color w:val="7B7B7B" w:themeColor="accent3" w:themeShade="BF"/>
-                <w:sz w:val="32"/>
-                <w:szCs w:val="32"/>
               </w:rPr>
             </w:r>
             <w:r>
               <w:rPr>
                 <w:noProof/>
                 <w:webHidden/>
-                <w:color w:val="7B7B7B" w:themeColor="accent3" w:themeShade="BF"/>
-                <w:sz w:val="32"/>
-                <w:szCs w:val="32"/>
               </w:rPr>
               <w:fldChar w:fldCharType="separate"/>
             </w:r>
@@ -693,19 +567,13 @@
               <w:rPr>
                 <w:noProof/>
                 <w:webHidden/>
-                <w:color w:val="7B7B7B" w:themeColor="accent3" w:themeShade="BF"/>
-                <w:sz w:val="32"/>
-                <w:szCs w:val="32"/>
-              </w:rPr>
-              <w:t>3</w:t>
+              </w:rPr>
+              <w:t>4</w:t>
             </w:r>
             <w:r>
               <w:rPr>
                 <w:noProof/>
                 <w:webHidden/>
-                <w:color w:val="7B7B7B" w:themeColor="accent3" w:themeShade="BF"/>
-                <w:sz w:val="32"/>
-                <w:szCs w:val="32"/>
               </w:rPr>
               <w:fldChar w:fldCharType="end"/>
             </w:r>
@@ -720,30 +588,24 @@
             <w:rPr>
               <w:rFonts w:asciiTheme="minorHAnsi" w:eastAsiaTheme="minorEastAsia" w:hAnsiTheme="minorHAnsi" w:cstheme="minorBidi"/>
               <w:noProof/>
-              <w:color w:val="7B7B7B" w:themeColor="accent3" w:themeShade="BF"/>
-              <w:sz w:val="28"/>
-              <w:szCs w:val="28"/>
+              <w:color w:val="auto"/>
+              <w:sz w:val="22"/>
+              <w:szCs w:val="22"/>
               <w:shd w:val="clear" w:color="auto" w:fill="auto"/>
             </w:rPr>
           </w:pPr>
-          <w:hyperlink w:anchor="_Toc38019832" w:history="1">
+          <w:hyperlink w:anchor="_Toc38060299" w:history="1">
             <w:r>
               <w:rPr>
                 <w:rStyle w:val="Hyperlink"/>
                 <w:noProof/>
-                <w:color w:val="7B7B7B" w:themeColor="accent3" w:themeShade="BF"/>
-                <w:sz w:val="32"/>
-                <w:szCs w:val="32"/>
-              </w:rPr>
-              <w:t>Project Description</w:t>
+              </w:rPr>
+              <w:t>Implementation</w:t>
             </w:r>
             <w:r>
               <w:rPr>
                 <w:noProof/>
                 <w:webHidden/>
-                <w:color w:val="7B7B7B" w:themeColor="accent3" w:themeShade="BF"/>
-                <w:sz w:val="32"/>
-                <w:szCs w:val="32"/>
               </w:rPr>
               <w:tab/>
             </w:r>
@@ -751,9 +613,6 @@
               <w:rPr>
                 <w:noProof/>
                 <w:webHidden/>
-                <w:color w:val="7B7B7B" w:themeColor="accent3" w:themeShade="BF"/>
-                <w:sz w:val="32"/>
-                <w:szCs w:val="32"/>
               </w:rPr>
               <w:fldChar w:fldCharType="begin"/>
             </w:r>
@@ -761,28 +620,19 @@
               <w:rPr>
                 <w:noProof/>
                 <w:webHidden/>
-                <w:color w:val="7B7B7B" w:themeColor="accent3" w:themeShade="BF"/>
-                <w:sz w:val="32"/>
-                <w:szCs w:val="32"/>
-              </w:rPr>
-              <w:instrText xml:space="preserve"> PAGEREF _Toc38019832 \h </w:instrText>
+              </w:rPr>
+              <w:instrText xml:space="preserve"> PAGEREF _Toc38060299 \h </w:instrText>
             </w:r>
             <w:r>
               <w:rPr>
                 <w:noProof/>
                 <w:webHidden/>
-                <w:color w:val="7B7B7B" w:themeColor="accent3" w:themeShade="BF"/>
-                <w:sz w:val="32"/>
-                <w:szCs w:val="32"/>
               </w:rPr>
             </w:r>
             <w:r>
               <w:rPr>
                 <w:noProof/>
                 <w:webHidden/>
-                <w:color w:val="7B7B7B" w:themeColor="accent3" w:themeShade="BF"/>
-                <w:sz w:val="32"/>
-                <w:szCs w:val="32"/>
               </w:rPr>
               <w:fldChar w:fldCharType="separate"/>
             </w:r>
@@ -790,19 +640,131 @@
               <w:rPr>
                 <w:noProof/>
                 <w:webHidden/>
-                <w:color w:val="7B7B7B" w:themeColor="accent3" w:themeShade="BF"/>
-                <w:sz w:val="32"/>
-                <w:szCs w:val="32"/>
-              </w:rPr>
-              <w:t>3</w:t>
+              </w:rPr>
+              <w:t>5</w:t>
             </w:r>
             <w:r>
               <w:rPr>
                 <w:noProof/>
                 <w:webHidden/>
-                <w:color w:val="7B7B7B" w:themeColor="accent3" w:themeShade="BF"/>
-                <w:sz w:val="32"/>
-                <w:szCs w:val="32"/>
+              </w:rPr>
+              <w:fldChar w:fldCharType="end"/>
+            </w:r>
+          </w:hyperlink>
+        </w:p>
+        <w:p>
+          <w:pPr>
+            <w:pStyle w:val="TOC2"/>
+            <w:rPr>
+              <w:rFonts w:asciiTheme="minorHAnsi" w:eastAsiaTheme="minorEastAsia" w:hAnsiTheme="minorHAnsi" w:cstheme="minorBidi"/>
+              <w:color w:val="auto"/>
+              <w:shd w:val="clear" w:color="auto" w:fill="auto"/>
+            </w:rPr>
+          </w:pPr>
+          <w:hyperlink w:anchor="_Toc38060300" w:history="1">
+            <w:r>
+              <w:rPr>
+                <w:rStyle w:val="Hyperlink"/>
+              </w:rPr>
+              <w:t>Data Structures</w:t>
+            </w:r>
+            <w:r>
+              <w:rPr>
+                <w:webHidden/>
+              </w:rPr>
+              <w:tab/>
+            </w:r>
+            <w:r>
+              <w:rPr>
+                <w:webHidden/>
+              </w:rPr>
+              <w:fldChar w:fldCharType="begin"/>
+            </w:r>
+            <w:r>
+              <w:rPr>
+                <w:webHidden/>
+              </w:rPr>
+              <w:instrText xml:space="preserve"> PAGEREF _Toc38060300 \h </w:instrText>
+            </w:r>
+            <w:r>
+              <w:rPr>
+                <w:webHidden/>
+              </w:rPr>
+            </w:r>
+            <w:r>
+              <w:rPr>
+                <w:webHidden/>
+              </w:rPr>
+              <w:fldChar w:fldCharType="separate"/>
+            </w:r>
+            <w:r>
+              <w:rPr>
+                <w:webHidden/>
+              </w:rPr>
+              <w:t>6</w:t>
+            </w:r>
+            <w:r>
+              <w:rPr>
+                <w:webHidden/>
+              </w:rPr>
+              <w:fldChar w:fldCharType="end"/>
+            </w:r>
+          </w:hyperlink>
+        </w:p>
+        <w:p>
+          <w:pPr>
+            <w:pStyle w:val="TOC2"/>
+            <w:rPr>
+              <w:rFonts w:asciiTheme="minorHAnsi" w:eastAsiaTheme="minorEastAsia" w:hAnsiTheme="minorHAnsi" w:cstheme="minorBidi"/>
+              <w:color w:val="auto"/>
+              <w:shd w:val="clear" w:color="auto" w:fill="auto"/>
+            </w:rPr>
+          </w:pPr>
+          <w:hyperlink w:anchor="_Toc38060301" w:history="1">
+            <w:r>
+              <w:rPr>
+                <w:rStyle w:val="Hyperlink"/>
+              </w:rPr>
+              <w:t>Features:</w:t>
+            </w:r>
+            <w:r>
+              <w:rPr>
+                <w:webHidden/>
+              </w:rPr>
+              <w:tab/>
+            </w:r>
+            <w:r>
+              <w:rPr>
+                <w:webHidden/>
+              </w:rPr>
+              <w:fldChar w:fldCharType="begin"/>
+            </w:r>
+            <w:r>
+              <w:rPr>
+                <w:webHidden/>
+              </w:rPr>
+              <w:instrText xml:space="preserve"> PAGEREF _Toc38060301 \h </w:instrText>
+            </w:r>
+            <w:r>
+              <w:rPr>
+                <w:webHidden/>
+              </w:rPr>
+            </w:r>
+            <w:r>
+              <w:rPr>
+                <w:webHidden/>
+              </w:rPr>
+              <w:fldChar w:fldCharType="separate"/>
+            </w:r>
+            <w:r>
+              <w:rPr>
+                <w:webHidden/>
+              </w:rPr>
+              <w:t>7</w:t>
+            </w:r>
+            <w:r>
+              <w:rPr>
+                <w:webHidden/>
               </w:rPr>
               <w:fldChar w:fldCharType="end"/>
             </w:r>
@@ -817,30 +779,24 @@
             <w:rPr>
               <w:rFonts w:asciiTheme="minorHAnsi" w:eastAsiaTheme="minorEastAsia" w:hAnsiTheme="minorHAnsi" w:cstheme="minorBidi"/>
               <w:noProof/>
-              <w:color w:val="7B7B7B" w:themeColor="accent3" w:themeShade="BF"/>
-              <w:sz w:val="28"/>
-              <w:szCs w:val="28"/>
+              <w:color w:val="auto"/>
+              <w:sz w:val="22"/>
+              <w:szCs w:val="22"/>
               <w:shd w:val="clear" w:color="auto" w:fill="auto"/>
             </w:rPr>
           </w:pPr>
-          <w:hyperlink w:anchor="_Toc38019833" w:history="1">
+          <w:hyperlink w:anchor="_Toc38060302" w:history="1">
             <w:r>
               <w:rPr>
                 <w:rStyle w:val="Hyperlink"/>
                 <w:noProof/>
-                <w:color w:val="7B7B7B" w:themeColor="accent3" w:themeShade="BF"/>
-                <w:sz w:val="32"/>
-                <w:szCs w:val="32"/>
-              </w:rPr>
-              <w:t>Implementation</w:t>
+              </w:rPr>
+              <w:t>Output</w:t>
             </w:r>
             <w:r>
               <w:rPr>
                 <w:noProof/>
                 <w:webHidden/>
-                <w:color w:val="7B7B7B" w:themeColor="accent3" w:themeShade="BF"/>
-                <w:sz w:val="32"/>
-                <w:szCs w:val="32"/>
               </w:rPr>
               <w:tab/>
             </w:r>
@@ -848,9 +804,6 @@
               <w:rPr>
                 <w:noProof/>
                 <w:webHidden/>
-                <w:color w:val="7B7B7B" w:themeColor="accent3" w:themeShade="BF"/>
-                <w:sz w:val="32"/>
-                <w:szCs w:val="32"/>
               </w:rPr>
               <w:fldChar w:fldCharType="begin"/>
             </w:r>
@@ -858,28 +811,19 @@
               <w:rPr>
                 <w:noProof/>
                 <w:webHidden/>
-                <w:color w:val="7B7B7B" w:themeColor="accent3" w:themeShade="BF"/>
-                <w:sz w:val="32"/>
-                <w:szCs w:val="32"/>
-              </w:rPr>
-              <w:instrText xml:space="preserve"> PAGEREF _Toc38019833 \h </w:instrText>
+              </w:rPr>
+              <w:instrText xml:space="preserve"> PAGEREF _Toc38060302 \h </w:instrText>
             </w:r>
             <w:r>
               <w:rPr>
                 <w:noProof/>
                 <w:webHidden/>
-                <w:color w:val="7B7B7B" w:themeColor="accent3" w:themeShade="BF"/>
-                <w:sz w:val="32"/>
-                <w:szCs w:val="32"/>
               </w:rPr>
             </w:r>
             <w:r>
               <w:rPr>
                 <w:noProof/>
                 <w:webHidden/>
-                <w:color w:val="7B7B7B" w:themeColor="accent3" w:themeShade="BF"/>
-                <w:sz w:val="32"/>
-                <w:szCs w:val="32"/>
               </w:rPr>
               <w:fldChar w:fldCharType="separate"/>
             </w:r>
@@ -887,19 +831,13 @@
               <w:rPr>
                 <w:noProof/>
                 <w:webHidden/>
-                <w:color w:val="7B7B7B" w:themeColor="accent3" w:themeShade="BF"/>
-                <w:sz w:val="32"/>
-                <w:szCs w:val="32"/>
-              </w:rPr>
-              <w:t>3</w:t>
+              </w:rPr>
+              <w:t>7</w:t>
             </w:r>
             <w:r>
               <w:rPr>
                 <w:noProof/>
                 <w:webHidden/>
-                <w:color w:val="7B7B7B" w:themeColor="accent3" w:themeShade="BF"/>
-                <w:sz w:val="32"/>
-                <w:szCs w:val="32"/>
               </w:rPr>
               <w:fldChar w:fldCharType="end"/>
             </w:r>
@@ -914,30 +852,24 @@
             <w:rPr>
               <w:rFonts w:asciiTheme="minorHAnsi" w:eastAsiaTheme="minorEastAsia" w:hAnsiTheme="minorHAnsi" w:cstheme="minorBidi"/>
               <w:noProof/>
-              <w:color w:val="7B7B7B" w:themeColor="accent3" w:themeShade="BF"/>
-              <w:sz w:val="28"/>
-              <w:szCs w:val="28"/>
+              <w:color w:val="auto"/>
+              <w:sz w:val="22"/>
+              <w:szCs w:val="22"/>
               <w:shd w:val="clear" w:color="auto" w:fill="auto"/>
             </w:rPr>
           </w:pPr>
-          <w:hyperlink w:anchor="_Toc38019834" w:history="1">
+          <w:hyperlink w:anchor="_Toc38060303" w:history="1">
             <w:r>
               <w:rPr>
                 <w:rStyle w:val="Hyperlink"/>
                 <w:noProof/>
-                <w:color w:val="7B7B7B" w:themeColor="accent3" w:themeShade="BF"/>
-                <w:sz w:val="32"/>
-                <w:szCs w:val="32"/>
-              </w:rPr>
-              <w:t>Output</w:t>
+              </w:rPr>
+              <w:t>References</w:t>
             </w:r>
             <w:r>
               <w:rPr>
                 <w:noProof/>
                 <w:webHidden/>
-                <w:color w:val="7B7B7B" w:themeColor="accent3" w:themeShade="BF"/>
-                <w:sz w:val="32"/>
-                <w:szCs w:val="32"/>
               </w:rPr>
               <w:tab/>
             </w:r>
@@ -945,9 +877,6 @@
               <w:rPr>
                 <w:noProof/>
                 <w:webHidden/>
-                <w:color w:val="7B7B7B" w:themeColor="accent3" w:themeShade="BF"/>
-                <w:sz w:val="32"/>
-                <w:szCs w:val="32"/>
               </w:rPr>
               <w:fldChar w:fldCharType="begin"/>
             </w:r>
@@ -955,28 +884,19 @@
               <w:rPr>
                 <w:noProof/>
                 <w:webHidden/>
-                <w:color w:val="7B7B7B" w:themeColor="accent3" w:themeShade="BF"/>
-                <w:sz w:val="32"/>
-                <w:szCs w:val="32"/>
-              </w:rPr>
-              <w:instrText xml:space="preserve"> PAGEREF _Toc38019834 \h </w:instrText>
+              </w:rPr>
+              <w:instrText xml:space="preserve"> PAGEREF _Toc38060303 \h </w:instrText>
             </w:r>
             <w:r>
               <w:rPr>
                 <w:noProof/>
                 <w:webHidden/>
-                <w:color w:val="7B7B7B" w:themeColor="accent3" w:themeShade="BF"/>
-                <w:sz w:val="32"/>
-                <w:szCs w:val="32"/>
               </w:rPr>
             </w:r>
             <w:r>
               <w:rPr>
                 <w:noProof/>
                 <w:webHidden/>
-                <w:color w:val="7B7B7B" w:themeColor="accent3" w:themeShade="BF"/>
-                <w:sz w:val="32"/>
-                <w:szCs w:val="32"/>
               </w:rPr>
               <w:fldChar w:fldCharType="separate"/>
             </w:r>
@@ -984,213 +904,13 @@
               <w:rPr>
                 <w:noProof/>
                 <w:webHidden/>
-                <w:color w:val="7B7B7B" w:themeColor="accent3" w:themeShade="BF"/>
-                <w:sz w:val="32"/>
-                <w:szCs w:val="32"/>
-              </w:rPr>
-              <w:t>3</w:t>
+              </w:rPr>
+              <w:t>9</w:t>
             </w:r>
             <w:r>
               <w:rPr>
                 <w:noProof/>
                 <w:webHidden/>
-                <w:color w:val="7B7B7B" w:themeColor="accent3" w:themeShade="BF"/>
-                <w:sz w:val="32"/>
-                <w:szCs w:val="32"/>
-              </w:rPr>
-              <w:fldChar w:fldCharType="end"/>
-            </w:r>
-          </w:hyperlink>
-        </w:p>
-        <w:p>
-          <w:pPr>
-            <w:pStyle w:val="TOC1"/>
-            <w:tabs>
-              <w:tab w:val="right" w:leader="dot" w:pos="9350"/>
-            </w:tabs>
-            <w:rPr>
-              <w:rFonts w:asciiTheme="minorHAnsi" w:eastAsiaTheme="minorEastAsia" w:hAnsiTheme="minorHAnsi" w:cstheme="minorBidi"/>
-              <w:noProof/>
-              <w:color w:val="7B7B7B" w:themeColor="accent3" w:themeShade="BF"/>
-              <w:sz w:val="28"/>
-              <w:szCs w:val="28"/>
-              <w:shd w:val="clear" w:color="auto" w:fill="auto"/>
-            </w:rPr>
-          </w:pPr>
-          <w:hyperlink w:anchor="_Toc38019835" w:history="1">
-            <w:r>
-              <w:rPr>
-                <w:rStyle w:val="Hyperlink"/>
-                <w:noProof/>
-                <w:color w:val="7B7B7B" w:themeColor="accent3" w:themeShade="BF"/>
-                <w:sz w:val="32"/>
-                <w:szCs w:val="32"/>
-              </w:rPr>
-              <w:t>Conclusion and Future Implementations</w:t>
-            </w:r>
-            <w:r>
-              <w:rPr>
-                <w:noProof/>
-                <w:webHidden/>
-                <w:color w:val="7B7B7B" w:themeColor="accent3" w:themeShade="BF"/>
-                <w:sz w:val="32"/>
-                <w:szCs w:val="32"/>
-              </w:rPr>
-              <w:tab/>
-            </w:r>
-            <w:r>
-              <w:rPr>
-                <w:noProof/>
-                <w:webHidden/>
-                <w:color w:val="7B7B7B" w:themeColor="accent3" w:themeShade="BF"/>
-                <w:sz w:val="32"/>
-                <w:szCs w:val="32"/>
-              </w:rPr>
-              <w:fldChar w:fldCharType="begin"/>
-            </w:r>
-            <w:r>
-              <w:rPr>
-                <w:noProof/>
-                <w:webHidden/>
-                <w:color w:val="7B7B7B" w:themeColor="accent3" w:themeShade="BF"/>
-                <w:sz w:val="32"/>
-                <w:szCs w:val="32"/>
-              </w:rPr>
-              <w:instrText xml:space="preserve"> PAGEREF _Toc38019835 \h </w:instrText>
-            </w:r>
-            <w:r>
-              <w:rPr>
-                <w:noProof/>
-                <w:webHidden/>
-                <w:color w:val="7B7B7B" w:themeColor="accent3" w:themeShade="BF"/>
-                <w:sz w:val="32"/>
-                <w:szCs w:val="32"/>
-              </w:rPr>
-            </w:r>
-            <w:r>
-              <w:rPr>
-                <w:noProof/>
-                <w:webHidden/>
-                <w:color w:val="7B7B7B" w:themeColor="accent3" w:themeShade="BF"/>
-                <w:sz w:val="32"/>
-                <w:szCs w:val="32"/>
-              </w:rPr>
-              <w:fldChar w:fldCharType="separate"/>
-            </w:r>
-            <w:r>
-              <w:rPr>
-                <w:noProof/>
-                <w:webHidden/>
-                <w:color w:val="7B7B7B" w:themeColor="accent3" w:themeShade="BF"/>
-                <w:sz w:val="32"/>
-                <w:szCs w:val="32"/>
-              </w:rPr>
-              <w:t>3</w:t>
-            </w:r>
-            <w:r>
-              <w:rPr>
-                <w:noProof/>
-                <w:webHidden/>
-                <w:color w:val="7B7B7B" w:themeColor="accent3" w:themeShade="BF"/>
-                <w:sz w:val="32"/>
-                <w:szCs w:val="32"/>
-              </w:rPr>
-              <w:fldChar w:fldCharType="end"/>
-            </w:r>
-          </w:hyperlink>
-        </w:p>
-        <w:p>
-          <w:pPr>
-            <w:pStyle w:val="TOC1"/>
-            <w:tabs>
-              <w:tab w:val="right" w:leader="dot" w:pos="9350"/>
-            </w:tabs>
-            <w:rPr>
-              <w:rFonts w:asciiTheme="minorHAnsi" w:eastAsiaTheme="minorEastAsia" w:hAnsiTheme="minorHAnsi" w:cstheme="minorBidi"/>
-              <w:noProof/>
-              <w:color w:val="7B7B7B" w:themeColor="accent3" w:themeShade="BF"/>
-              <w:sz w:val="28"/>
-              <w:szCs w:val="28"/>
-              <w:shd w:val="clear" w:color="auto" w:fill="auto"/>
-            </w:rPr>
-          </w:pPr>
-          <w:hyperlink w:anchor="_Toc38019836" w:history="1">
-            <w:r>
-              <w:rPr>
-                <w:rStyle w:val="Hyperlink"/>
-                <w:noProof/>
-                <w:color w:val="7B7B7B" w:themeColor="accent3" w:themeShade="BF"/>
-                <w:sz w:val="32"/>
-                <w:szCs w:val="32"/>
-              </w:rPr>
-              <w:t>References</w:t>
-            </w:r>
-            <w:r>
-              <w:rPr>
-                <w:noProof/>
-                <w:webHidden/>
-                <w:color w:val="7B7B7B" w:themeColor="accent3" w:themeShade="BF"/>
-                <w:sz w:val="32"/>
-                <w:szCs w:val="32"/>
-              </w:rPr>
-              <w:tab/>
-            </w:r>
-            <w:r>
-              <w:rPr>
-                <w:noProof/>
-                <w:webHidden/>
-                <w:color w:val="7B7B7B" w:themeColor="accent3" w:themeShade="BF"/>
-                <w:sz w:val="32"/>
-                <w:szCs w:val="32"/>
-              </w:rPr>
-              <w:fldChar w:fldCharType="begin"/>
-            </w:r>
-            <w:r>
-              <w:rPr>
-                <w:noProof/>
-                <w:webHidden/>
-                <w:color w:val="7B7B7B" w:themeColor="accent3" w:themeShade="BF"/>
-                <w:sz w:val="32"/>
-                <w:szCs w:val="32"/>
-              </w:rPr>
-              <w:instrText xml:space="preserve"> PAGEREF _Toc38019836 \h </w:instrText>
-            </w:r>
-            <w:r>
-              <w:rPr>
-                <w:noProof/>
-                <w:webHidden/>
-                <w:color w:val="7B7B7B" w:themeColor="accent3" w:themeShade="BF"/>
-                <w:sz w:val="32"/>
-                <w:szCs w:val="32"/>
-              </w:rPr>
-            </w:r>
-            <w:r>
-              <w:rPr>
-                <w:noProof/>
-                <w:webHidden/>
-                <w:color w:val="7B7B7B" w:themeColor="accent3" w:themeShade="BF"/>
-                <w:sz w:val="32"/>
-                <w:szCs w:val="32"/>
-              </w:rPr>
-              <w:fldChar w:fldCharType="separate"/>
-            </w:r>
-            <w:r>
-              <w:rPr>
-                <w:noProof/>
-                <w:webHidden/>
-                <w:color w:val="7B7B7B" w:themeColor="accent3" w:themeShade="BF"/>
-                <w:sz w:val="32"/>
-                <w:szCs w:val="32"/>
-              </w:rPr>
-              <w:t>4</w:t>
-            </w:r>
-            <w:r>
-              <w:rPr>
-                <w:noProof/>
-                <w:webHidden/>
-                <w:color w:val="7B7B7B" w:themeColor="accent3" w:themeShade="BF"/>
-                <w:sz w:val="32"/>
-                <w:szCs w:val="32"/>
               </w:rPr>
               <w:fldChar w:fldCharType="end"/>
             </w:r>
@@ -1228,8 +948,9 @@
       <w:pPr>
         <w:pStyle w:val="Heading1"/>
       </w:pPr>
-      <w:bookmarkStart w:id="0" w:name="_Toc38019828"/>
-      <w:r>
+      <w:bookmarkStart w:id="0" w:name="_Toc38060295"/>
+      <w:r>
+        <w:lastRenderedPageBreak/>
         <w:t>Introduction</w:t>
       </w:r>
       <w:bookmarkEnd w:id="0"/>
@@ -1239,7 +960,7 @@
       <w:pPr>
         <w:pStyle w:val="Heading2"/>
       </w:pPr>
-      <w:bookmarkStart w:id="1" w:name="_Toc38019829"/>
+      <w:bookmarkStart w:id="1" w:name="_Toc38060296"/>
       <w:r>
         <w:t>What is Ranking System?</w:t>
       </w:r>
@@ -1257,19 +978,7 @@
         <w:rPr>
           <w:rFonts w:ascii="Arial" w:hAnsi="Arial" w:cs="Arial"/>
         </w:rPr>
-        <w:t xml:space="preserve">Ranking system is an algorithm designed to evaluate the expression </w:t>
-      </w:r>
-      <w:r>
-        <w:rPr>
-          <w:rFonts w:ascii="Arial" w:hAnsi="Arial" w:cs="Arial"/>
-        </w:rPr>
-        <w:t>P(</w:t>
-      </w:r>
-      <w:r>
-        <w:rPr>
-          <w:rFonts w:ascii="Arial" w:hAnsi="Arial" w:cs="Arial"/>
-        </w:rPr>
-        <w:t>X</w:t>
+        <w:t>Ranking system is an algorithm designed to evaluate the expression P(X</w:t>
       </w:r>
       <w:r>
         <w:rPr>
@@ -1351,25 +1060,7 @@
         <w:rPr>
           <w:rFonts w:ascii="Arial" w:hAnsi="Arial" w:cs="Arial"/>
         </w:rPr>
-        <w:t xml:space="preserve"> </w:t>
-      </w:r>
-      <w:r>
-        <w:rPr>
-          <w:rFonts w:ascii="Arial" w:hAnsi="Arial" w:cs="Arial"/>
-        </w:rPr>
-        <w:t>are elements from a set of competing elements X</w:t>
-      </w:r>
-      <w:r>
-        <w:rPr>
-          <w:rFonts w:ascii="Arial" w:hAnsi="Arial" w:cs="Arial"/>
-        </w:rPr>
-        <w:t xml:space="preserve"> and </w:t>
-      </w:r>
-      <w:r>
-        <w:rPr>
-          <w:rFonts w:ascii="Arial" w:hAnsi="Arial" w:cs="Arial"/>
-        </w:rPr>
-        <w:t>P(</w:t>
+        <w:t xml:space="preserve"> are elements from a set of competing elements X and P(</w:t>
       </w:r>
       <w:r>
         <w:rPr>
@@ -1413,19 +1104,7 @@
         <w:rPr>
           <w:rFonts w:ascii="Arial" w:hAnsi="Arial" w:cs="Arial"/>
         </w:rPr>
-        <w:t xml:space="preserve">) </w:t>
-      </w:r>
-      <w:r>
-        <w:rPr>
-          <w:rFonts w:ascii="Arial" w:hAnsi="Arial" w:cs="Arial"/>
-        </w:rPr>
-        <w:t>is the probability that</w:t>
-      </w:r>
-      <w:r>
-        <w:rPr>
-          <w:rFonts w:ascii="Arial" w:hAnsi="Arial" w:cs="Arial"/>
-        </w:rPr>
-        <w:t xml:space="preserve"> </w:t>
+        <w:t xml:space="preserve">) is the probability that </w:t>
       </w:r>
       <w:r>
         <w:rPr>
@@ -1446,13 +1125,7 @@
         <w:rPr>
           <w:rFonts w:ascii="Arial" w:hAnsi="Arial" w:cs="Arial"/>
         </w:rPr>
-        <w:t xml:space="preserve"> would beat</w:t>
-      </w:r>
-      <w:r>
-        <w:rPr>
-          <w:rFonts w:ascii="Arial" w:hAnsi="Arial" w:cs="Arial"/>
-        </w:rPr>
-        <w:t xml:space="preserve"> </w:t>
+        <w:t xml:space="preserve"> would beat </w:t>
       </w:r>
       <w:proofErr w:type="spellStart"/>
       <w:r>
@@ -1497,7 +1170,7 @@
       <w:pPr>
         <w:pStyle w:val="Heading1"/>
       </w:pPr>
-      <w:bookmarkStart w:id="2" w:name="_Toc38019830"/>
+      <w:bookmarkStart w:id="2" w:name="_Toc38060297"/>
       <w:r>
         <w:t>Aim of the Project</w:t>
       </w:r>
@@ -1668,9 +1341,19 @@
     </w:p>
     <w:p>
       <w:pPr>
+        <w:spacing w:line="360" w:lineRule="auto"/>
+      </w:pPr>
+    </w:p>
+    <w:p>
+      <w:pPr>
+        <w:spacing w:line="360" w:lineRule="auto"/>
+      </w:pPr>
+    </w:p>
+    <w:p>
+      <w:pPr>
         <w:pStyle w:val="Heading1"/>
       </w:pPr>
-      <w:bookmarkStart w:id="3" w:name="_Toc38019831"/>
+      <w:bookmarkStart w:id="3" w:name="_Toc38060298"/>
       <w:r>
         <w:lastRenderedPageBreak/>
         <w:t>Datasets used in the Project</w:t>
@@ -2187,7 +1870,7 @@
       <w:pPr>
         <w:pStyle w:val="Heading1"/>
       </w:pPr>
-      <w:bookmarkStart w:id="4" w:name="_Toc38019833"/>
+      <w:bookmarkStart w:id="4" w:name="_Toc38060299"/>
       <w:r>
         <w:t>Implementation</w:t>
       </w:r>
@@ -2771,16 +2454,7 @@
           <w:sz w:val="20"/>
           <w:szCs w:val="20"/>
         </w:rPr>
-        <w:t xml:space="preserve">It </w:t>
-      </w:r>
-      <w:r>
-        <w:rPr>
-          <w:rFonts w:ascii="Arial" w:hAnsi="Arial" w:cs="Arial"/>
-          <w:color w:val="767171" w:themeColor="background2" w:themeShade="80"/>
-          <w:sz w:val="20"/>
-          <w:szCs w:val="20"/>
-        </w:rPr>
-        <w:t xml:space="preserve">loads the data from the CSV files in the model </w:t>
+        <w:t xml:space="preserve">It loads the data from the CSV files in the model </w:t>
       </w:r>
     </w:p>
     <w:p>
@@ -2963,9 +2637,11 @@
       <w:pPr>
         <w:pStyle w:val="Heading2"/>
       </w:pPr>
+      <w:bookmarkStart w:id="5" w:name="_Toc38060300"/>
       <w:r>
         <w:t>Data Structures</w:t>
       </w:r>
+      <w:bookmarkEnd w:id="5"/>
     </w:p>
     <w:p/>
     <w:p>
@@ -3197,39 +2873,28 @@
       <w:pPr>
         <w:pStyle w:val="Heading2"/>
       </w:pPr>
+      <w:bookmarkStart w:id="6" w:name="_Toc38060301"/>
       <w:r>
         <w:t>Features:</w:t>
       </w:r>
-    </w:p>
-    <w:p>
-      <w:bookmarkStart w:id="5" w:name="_GoBack"/>
-      <w:r>
-        <w:t>Considering home goals and away goals separately</w:t>
-      </w:r>
-    </w:p>
-    <w:bookmarkEnd w:id="5"/>
+      <w:bookmarkEnd w:id="6"/>
+    </w:p>
     <w:p/>
     <w:p>
-      <w:pPr>
-        <w:pStyle w:val="Heading1"/>
-      </w:pPr>
-      <w:bookmarkStart w:id="6" w:name="_Toc38019834"/>
-      <w:r>
-        <w:t>Output</w:t>
-      </w:r>
-      <w:bookmarkEnd w:id="6"/>
-    </w:p>
-    <w:p/>
+      <w:r>
+        <w:t>Home team advantage has been considered and accounted separately:</w:t>
+      </w:r>
+    </w:p>
     <w:p>
       <w:r>
         <w:rPr>
           <w:noProof/>
         </w:rPr>
         <w:drawing>
-          <wp:inline distT="0" distB="0" distL="0" distR="0" wp14:anchorId="3E077C8B" wp14:editId="63AB348D">
-            <wp:extent cx="5943600" cy="1783715"/>
-            <wp:effectExtent l="0" t="0" r="0" b="6985"/>
-            <wp:docPr id="4" name="Picture 4"/>
+          <wp:inline distT="0" distB="0" distL="0" distR="0" wp14:anchorId="7E1C63BC" wp14:editId="74244047">
+            <wp:extent cx="5943600" cy="3068320"/>
+            <wp:effectExtent l="0" t="0" r="0" b="0"/>
+            <wp:docPr id="7" name="Picture 7"/>
             <wp:cNvGraphicFramePr>
               <a:graphicFrameLocks xmlns:a="http://schemas.openxmlformats.org/drawingml/2006/main" noChangeAspect="1"/>
             </wp:cNvGraphicFramePr>
@@ -3249,7 +2914,7 @@
                   <pic:spPr>
                     <a:xfrm>
                       <a:off x="0" y="0"/>
-                      <a:ext cx="5943600" cy="1783715"/>
+                      <a:ext cx="5943600" cy="3068320"/>
                     </a:xfrm>
                     <a:prstGeom prst="rect">
                       <a:avLst/>
@@ -3263,22 +2928,31 @@
       </w:r>
     </w:p>
     <w:p>
-      <w:r>
-        <w:t xml:space="preserve">The above output </w:t>
-      </w:r>
+      <w:pPr>
+        <w:pStyle w:val="Heading1"/>
+      </w:pPr>
+    </w:p>
+    <w:p>
+      <w:pPr>
+        <w:pStyle w:val="Heading1"/>
+      </w:pPr>
+      <w:bookmarkStart w:id="7" w:name="_Toc38060302"/>
+      <w:r>
+        <w:t>Output</w:t>
+      </w:r>
+      <w:bookmarkEnd w:id="7"/>
     </w:p>
     <w:p/>
-    <w:p/>
     <w:p>
       <w:r>
         <w:rPr>
           <w:noProof/>
         </w:rPr>
         <w:drawing>
-          <wp:inline distT="0" distB="0" distL="0" distR="0" wp14:anchorId="5BBC8915" wp14:editId="0496C25A">
-            <wp:extent cx="5943600" cy="1980565"/>
-            <wp:effectExtent l="0" t="0" r="0" b="635"/>
-            <wp:docPr id="5" name="Picture 5"/>
+          <wp:inline distT="0" distB="0" distL="0" distR="0" wp14:anchorId="3E077C8B" wp14:editId="63AB348D">
+            <wp:extent cx="5943600" cy="1783715"/>
+            <wp:effectExtent l="0" t="0" r="0" b="6985"/>
+            <wp:docPr id="4" name="Picture 4"/>
             <wp:cNvGraphicFramePr>
               <a:graphicFrameLocks xmlns:a="http://schemas.openxmlformats.org/drawingml/2006/main" noChangeAspect="1"/>
             </wp:cNvGraphicFramePr>
@@ -3298,7 +2972,7 @@
                   <pic:spPr>
                     <a:xfrm>
                       <a:off x="0" y="0"/>
-                      <a:ext cx="5943600" cy="1980565"/>
+                      <a:ext cx="5943600" cy="1783715"/>
                     </a:xfrm>
                     <a:prstGeom prst="rect">
                       <a:avLst/>
@@ -3311,18 +2985,52 @@
         </w:drawing>
       </w:r>
     </w:p>
+    <w:p>
+      <w:pPr>
+        <w:rPr>
+          <w:color w:val="2F5496" w:themeColor="accent1" w:themeShade="BF"/>
+        </w:rPr>
+      </w:pPr>
+      <w:r>
+        <w:rPr>
+          <w:color w:val="2F5496" w:themeColor="accent1" w:themeShade="BF"/>
+        </w:rPr>
+        <w:t xml:space="preserve">The above </w:t>
+      </w:r>
+      <w:r>
+        <w:rPr>
+          <w:color w:val="2F5496" w:themeColor="accent1" w:themeShade="BF"/>
+        </w:rPr>
+        <w:t>output table</w:t>
+      </w:r>
+      <w:r>
+        <w:rPr>
+          <w:color w:val="2F5496" w:themeColor="accent1" w:themeShade="BF"/>
+        </w:rPr>
+        <w:t xml:space="preserve"> </w:t>
+      </w:r>
+      <w:r>
+        <w:rPr>
+          <w:color w:val="2F5496" w:themeColor="accent1" w:themeShade="BF"/>
+        </w:rPr>
+        <w:t>shows the probabilities of Aston Villa (Home Team) winning, losing and drawing a match against different teams.</w:t>
+      </w:r>
+    </w:p>
     <w:p/>
     <w:p>
+      <w:bookmarkStart w:id="8" w:name="_GoBack"/>
+      <w:bookmarkEnd w:id="8"/>
+    </w:p>
+    <w:p>
       <w:r>
         <w:rPr>
           <w:noProof/>
         </w:rPr>
-        <w:lastRenderedPageBreak/>
         <w:drawing>
-          <wp:inline distT="0" distB="0" distL="0" distR="0" wp14:anchorId="24DD7D3C" wp14:editId="1422CD36">
-            <wp:extent cx="5457825" cy="5151697"/>
-            <wp:effectExtent l="0" t="0" r="0" b="0"/>
-            <wp:docPr id="6" name="Picture 6"/>
+          <wp:inline distT="0" distB="0" distL="0" distR="0" wp14:anchorId="5BBC8915" wp14:editId="0496C25A">
+            <wp:extent cx="5943600" cy="1980565"/>
+            <wp:effectExtent l="0" t="0" r="0" b="635"/>
+            <wp:docPr id="5" name="Picture 5"/>
             <wp:cNvGraphicFramePr>
               <a:graphicFrameLocks xmlns:a="http://schemas.openxmlformats.org/drawingml/2006/main" noChangeAspect="1"/>
             </wp:cNvGraphicFramePr>
@@ -3342,7 +3050,7 @@
                   <pic:spPr>
                     <a:xfrm>
                       <a:off x="0" y="0"/>
-                      <a:ext cx="5458731" cy="5152552"/>
+                      <a:ext cx="5943600" cy="1980565"/>
                     </a:xfrm>
                     <a:prstGeom prst="rect">
                       <a:avLst/>
@@ -3357,27 +3065,129 @@
     </w:p>
     <w:p>
       <w:pPr>
+        <w:rPr>
+          <w:color w:val="2F5496" w:themeColor="accent1" w:themeShade="BF"/>
+        </w:rPr>
+      </w:pPr>
+      <w:bookmarkStart w:id="9" w:name="_Hlk38060045"/>
+      <w:r>
+        <w:rPr>
+          <w:color w:val="2F5496" w:themeColor="accent1" w:themeShade="BF"/>
+        </w:rPr>
+        <w:t xml:space="preserve">The above output table shows the probabilities of </w:t>
+      </w:r>
+      <w:r>
+        <w:rPr>
+          <w:color w:val="2F5496" w:themeColor="accent1" w:themeShade="BF"/>
+        </w:rPr>
+        <w:t>West Ham</w:t>
+      </w:r>
+      <w:r>
+        <w:rPr>
+          <w:color w:val="2F5496" w:themeColor="accent1" w:themeShade="BF"/>
+        </w:rPr>
+        <w:t xml:space="preserve"> (Home Team) winning, losing and drawing a match against different teams.</w:t>
+      </w:r>
+    </w:p>
+    <w:bookmarkEnd w:id="9"/>
+    <w:p/>
+    <w:p>
+      <w:r>
+        <w:rPr>
+          <w:noProof/>
+        </w:rPr>
+        <w:drawing>
+          <wp:inline distT="0" distB="0" distL="0" distR="0" wp14:anchorId="24DD7D3C" wp14:editId="1B4F6B24">
+            <wp:extent cx="4301923" cy="4060629"/>
+            <wp:effectExtent l="0" t="0" r="3810" b="0"/>
+            <wp:docPr id="6" name="Picture 6"/>
+            <wp:cNvGraphicFramePr>
+              <a:graphicFrameLocks xmlns:a="http://schemas.openxmlformats.org/drawingml/2006/main" noChangeAspect="1"/>
+            </wp:cNvGraphicFramePr>
+            <a:graphic xmlns:a="http://schemas.openxmlformats.org/drawingml/2006/main">
+              <a:graphicData uri="http://schemas.openxmlformats.org/drawingml/2006/picture">
+                <pic:pic xmlns:pic="http://schemas.openxmlformats.org/drawingml/2006/picture">
+                  <pic:nvPicPr>
+                    <pic:cNvPr id="1" name=""/>
+                    <pic:cNvPicPr/>
+                  </pic:nvPicPr>
+                  <pic:blipFill>
+                    <a:blip r:embed="rId18"/>
+                    <a:stretch>
+                      <a:fillRect/>
+                    </a:stretch>
+                  </pic:blipFill>
+                  <pic:spPr>
+                    <a:xfrm>
+                      <a:off x="0" y="0"/>
+                      <a:ext cx="4304000" cy="4062589"/>
+                    </a:xfrm>
+                    <a:prstGeom prst="rect">
+                      <a:avLst/>
+                    </a:prstGeom>
+                  </pic:spPr>
+                </pic:pic>
+              </a:graphicData>
+            </a:graphic>
+          </wp:inline>
+        </w:drawing>
+      </w:r>
+    </w:p>
+    <w:p>
+      <w:pPr>
+        <w:rPr>
+          <w:color w:val="2F5496" w:themeColor="accent1" w:themeShade="BF"/>
+        </w:rPr>
+      </w:pPr>
+      <w:r>
+        <w:rPr>
+          <w:color w:val="2F5496" w:themeColor="accent1" w:themeShade="BF"/>
+        </w:rPr>
+        <w:t xml:space="preserve">The above output table </w:t>
+      </w:r>
+      <w:r>
+        <w:rPr>
+          <w:color w:val="2F5496" w:themeColor="accent1" w:themeShade="BF"/>
+        </w:rPr>
+        <w:t xml:space="preserve">displays the predicted ranking of the clubs participated this season. Liverpool ended up securing first rank whereas Brighton, Bournemouth, and </w:t>
+      </w:r>
+      <w:proofErr w:type="spellStart"/>
+      <w:r>
+        <w:rPr>
+          <w:color w:val="2F5496" w:themeColor="accent1" w:themeShade="BF"/>
+        </w:rPr>
+        <w:t>Wartford</w:t>
+      </w:r>
+      <w:proofErr w:type="spellEnd"/>
+      <w:r>
+        <w:rPr>
+          <w:color w:val="2F5496" w:themeColor="accent1" w:themeShade="BF"/>
+        </w:rPr>
+        <w:t xml:space="preserve"> are at the last positions.</w:t>
+      </w:r>
+    </w:p>
+    <w:p/>
+    <w:p>
+      <w:pPr>
         <w:pStyle w:val="Heading1"/>
       </w:pPr>
-      <w:bookmarkStart w:id="7" w:name="_Toc38019835"/>
-      <w:r>
-        <w:t>Conclusion and Future Implementations</w:t>
-      </w:r>
-      <w:bookmarkEnd w:id="7"/>
+      <w:bookmarkStart w:id="10" w:name="_Toc38060303"/>
+      <w:r>
+        <w:t>References</w:t>
+      </w:r>
+      <w:bookmarkEnd w:id="10"/>
     </w:p>
     <w:p/>
     <w:p>
-      <w:pPr>
-        <w:pStyle w:val="Heading1"/>
-      </w:pPr>
-      <w:bookmarkStart w:id="8" w:name="_Toc38019836"/>
-      <w:r>
-        <w:t>References</w:t>
-      </w:r>
-      <w:bookmarkEnd w:id="8"/>
-    </w:p>
-    <w:p/>
-    <w:p/>
+      <w:hyperlink r:id="rId19" w:history="1">
+        <w:r>
+          <w:rPr>
+            <w:rStyle w:val="Hyperlink"/>
+          </w:rPr>
+          <w:t>https://en.wikipedia.org/wiki/Premier_League</w:t>
+        </w:r>
+      </w:hyperlink>
+    </w:p>
     <w:p/>
     <w:p/>
     <w:p/>
@@ -5037,7 +4847,7 @@
 </file>
 
 <file path=customXml/itemProps1.xml><?xml version="1.0" encoding="utf-8"?>
-<ds:datastoreItem xmlns:ds="http://schemas.openxmlformats.org/officeDocument/2006/customXml" ds:itemID="{217C3291-907B-4C58-A4F0-4BAC3312B6AB}">
+<ds:datastoreItem xmlns:ds="http://schemas.openxmlformats.org/officeDocument/2006/customXml" ds:itemID="{C59FA2EF-9CD3-4E65-A5F9-5FA9A48DE8D5}">
   <ds:schemaRefs>
     <ds:schemaRef ds:uri="http://schemas.openxmlformats.org/officeDocument/2006/bibliography"/>
   </ds:schemaRefs>
